--- a/Reverse ingeneering- cracking/ELF x86 - GBD minimum/Walkthrough.docx
+++ b/Reverse ingeneering- cracking/ELF x86 - GBD minimum/Walkthrough.docx
@@ -4,6 +4,7 @@
   <w:body>
     <w:p>
       <w:pPr>
+        <w:jc w:val="both"/>
         <w:rPr>
           <w:lang w:val="fr-FR"/>
         </w:rPr>
@@ -84,6 +85,7 @@
     </w:p>
     <w:p>
       <w:pPr>
+        <w:jc w:val="both"/>
         <w:rPr>
           <w:lang w:val="fr-FR"/>
         </w:rPr>
@@ -101,6 +103,7 @@
           <w:ilvl w:val="0"/>
           <w:numId w:val="1"/>
         </w:numPr>
+        <w:jc w:val="both"/>
         <w:rPr>
           <w:lang w:val="fr-FR"/>
         </w:rPr>
@@ -118,6 +121,7 @@
           <w:ilvl w:val="0"/>
           <w:numId w:val="1"/>
         </w:numPr>
+        <w:jc w:val="both"/>
         <w:rPr>
           <w:lang w:val="fr-FR"/>
         </w:rPr>
@@ -135,6 +139,7 @@
           <w:ilvl w:val="0"/>
           <w:numId w:val="1"/>
         </w:numPr>
+        <w:jc w:val="both"/>
         <w:rPr>
           <w:lang w:val="fr-FR"/>
         </w:rPr>
@@ -186,6 +191,7 @@
     </w:p>
     <w:p>
       <w:pPr>
+        <w:jc w:val="both"/>
         <w:rPr>
           <w:lang w:val="fr-FR"/>
         </w:rPr>
@@ -253,6 +259,7 @@
     </w:p>
     <w:p>
       <w:pPr>
+        <w:jc w:val="both"/>
         <w:rPr>
           <w:lang w:val="fr-FR"/>
         </w:rPr>
@@ -334,6 +341,7 @@
     </w:p>
     <w:p>
       <w:pPr>
+        <w:jc w:val="both"/>
         <w:rPr>
           <w:lang w:val="fr-FR"/>
         </w:rPr>
@@ -354,6 +362,7 @@
     </w:p>
     <w:p>
       <w:pPr>
+        <w:jc w:val="both"/>
         <w:rPr>
           <w:lang w:val="fr-FR"/>
         </w:rPr>
@@ -367,6 +376,7 @@
     </w:p>
     <w:p>
       <w:pPr>
+        <w:jc w:val="both"/>
         <w:rPr>
           <w:lang w:val="fr-FR"/>
         </w:rPr>
@@ -390,24 +400,20 @@
           <w:lang w:val="fr-FR"/>
         </w:rPr>
         <w:br/>
-        <w:t>Ici, le binaire est en 32 bits : comme expliqué précédemment, les arguments des fonctions sont stockés sur la pile, et non dans les registres. C’est donc sur la pile que nous allons nous concentrer pour récupérer les valeurs comparées.</w:t>
-      </w:r>
-      <w:r>
-        <w:rPr>
-          <w:lang w:val="fr-FR"/>
-        </w:rPr>
-        <w:t xml:space="preserve"> </w:t>
-      </w:r>
-    </w:p>
-    <w:p>
-      <w:pPr>
-        <w:rPr>
-          <w:lang w:val="fr-FR"/>
-        </w:rPr>
-      </w:pPr>
-    </w:p>
-    <w:p>
-      <w:pPr>
+        <w:t xml:space="preserve">Ici, le binaire est en 32 bits : comme expliqué précédemment, les arguments des fonctions sont stockés sur la pile, et non dans les registres. C’est donc sur la pile que nous allons nous concentrer pour récupérer les valeurs comparées. </w:t>
+      </w:r>
+    </w:p>
+    <w:p>
+      <w:pPr>
+        <w:jc w:val="both"/>
+        <w:rPr>
+          <w:lang w:val="fr-FR"/>
+        </w:rPr>
+      </w:pPr>
+    </w:p>
+    <w:p>
+      <w:pPr>
+        <w:jc w:val="both"/>
         <w:rPr>
           <w:lang w:val="fr-FR"/>
         </w:rPr>
@@ -494,6 +500,7 @@
     </w:p>
     <w:p>
       <w:pPr>
+        <w:jc w:val="both"/>
         <w:rPr>
           <w:lang w:val="fr-FR"/>
         </w:rPr>
@@ -518,6 +525,7 @@
           <w:ilvl w:val="0"/>
           <w:numId w:val="2"/>
         </w:numPr>
+        <w:jc w:val="both"/>
         <w:rPr>
           <w:lang w:val="fr-FR"/>
         </w:rPr>
@@ -535,6 +543,7 @@
           <w:ilvl w:val="0"/>
           <w:numId w:val="2"/>
         </w:numPr>
+        <w:jc w:val="both"/>
         <w:rPr>
           <w:lang w:val="fr-FR"/>
         </w:rPr>
@@ -548,6 +557,7 @@
     </w:p>
     <w:p>
       <w:pPr>
+        <w:jc w:val="both"/>
         <w:rPr>
           <w:lang w:val="fr-FR"/>
         </w:rPr>
@@ -565,6 +575,7 @@
           <w:ilvl w:val="0"/>
           <w:numId w:val="3"/>
         </w:numPr>
+        <w:jc w:val="both"/>
       </w:pPr>
       <w:r>
         <w:t>push arg2</w:t>
@@ -576,6 +587,7 @@
           <w:ilvl w:val="0"/>
           <w:numId w:val="3"/>
         </w:numPr>
+        <w:jc w:val="both"/>
       </w:pPr>
       <w:r>
         <w:t>push arg1</w:t>
@@ -587,18 +599,15 @@
           <w:ilvl w:val="0"/>
           <w:numId w:val="3"/>
         </w:numPr>
-      </w:pPr>
-      <w:r>
-        <w:t xml:space="preserve">call </w:t>
-      </w:r>
-      <w:proofErr w:type="spellStart"/>
-      <w:r>
-        <w:t>strcmp</w:t>
-      </w:r>
-      <w:proofErr w:type="spellEnd"/>
-    </w:p>
-    <w:p>
-      <w:pPr>
+        <w:jc w:val="both"/>
+      </w:pPr>
+      <w:r>
+        <w:t>call strcmp</w:t>
+      </w:r>
+    </w:p>
+    <w:p>
+      <w:pPr>
+        <w:jc w:val="both"/>
         <w:rPr>
           <w:lang w:val="fr-FR"/>
         </w:rPr>
@@ -613,6 +622,7 @@
     </w:p>
     <w:p>
       <w:pPr>
+        <w:jc w:val="both"/>
         <w:rPr>
           <w:lang w:val="fr-FR"/>
         </w:rPr>
@@ -625,6 +635,9 @@
       </w:r>
     </w:p>
     <w:p>
+      <w:pPr>
+        <w:jc w:val="both"/>
+      </w:pPr>
       <w:r>
         <w:rPr>
           <w:lang w:val="fr-FR"/>
@@ -637,70 +650,28 @@
         </w:rPr>
         <w:br/>
       </w:r>
-      <w:proofErr w:type="spellStart"/>
-      <w:r>
-        <w:t>Maintenant</w:t>
-      </w:r>
-      <w:proofErr w:type="spellEnd"/>
-      <w:r>
-        <w:t xml:space="preserve">, </w:t>
-      </w:r>
-      <w:proofErr w:type="spellStart"/>
-      <w:r>
-        <w:t>voyons</w:t>
-      </w:r>
-      <w:proofErr w:type="spellEnd"/>
-      <w:r>
-        <w:t xml:space="preserve"> comment tout </w:t>
-      </w:r>
-      <w:proofErr w:type="spellStart"/>
-      <w:r>
-        <w:t>cela</w:t>
-      </w:r>
-      <w:proofErr w:type="spellEnd"/>
-      <w:r>
-        <w:t xml:space="preserve"> </w:t>
-      </w:r>
-      <w:proofErr w:type="spellStart"/>
-      <w:r>
-        <w:t>fonctionne</w:t>
-      </w:r>
-      <w:proofErr w:type="spellEnd"/>
-      <w:r>
-        <w:t xml:space="preserve"> </w:t>
-      </w:r>
-      <w:proofErr w:type="spellStart"/>
-      <w:r>
-        <w:t>en</w:t>
-      </w:r>
-      <w:proofErr w:type="spellEnd"/>
-      <w:r>
-        <w:t xml:space="preserve"> </w:t>
-      </w:r>
-      <w:proofErr w:type="spellStart"/>
-      <w:r>
-        <w:t>détail</w:t>
-      </w:r>
-      <w:proofErr w:type="spellEnd"/>
-      <w:r>
-        <w:t>.</w:t>
-      </w:r>
-    </w:p>
-    <w:p>
-      <w:pPr>
-        <w:rPr>
-          <w:lang w:val="fr-FR"/>
-        </w:rPr>
-      </w:pPr>
-    </w:p>
-    <w:p>
-      <w:pPr>
-        <w:rPr>
-          <w:lang w:val="fr-FR"/>
-        </w:rPr>
-      </w:pPr>
-      <w:r>
-        <w:rPr>
+      <w:r>
+        <w:t>Maintenant, voyons comment tout cela fonctionne en détail.</w:t>
+      </w:r>
+    </w:p>
+    <w:p>
+      <w:pPr>
+        <w:jc w:val="both"/>
+        <w:rPr>
+          <w:lang w:val="fr-FR"/>
+        </w:rPr>
+      </w:pPr>
+    </w:p>
+    <w:p>
+      <w:pPr>
+        <w:jc w:val="both"/>
+        <w:rPr>
+          <w:lang w:val="fr-FR"/>
+        </w:rPr>
+      </w:pPr>
+      <w:r>
+        <w:rPr>
+          <w:noProof/>
           <w:lang w:val="fr-FR"/>
         </w:rPr>
         <w:drawing>
@@ -742,6 +713,7 @@
     </w:p>
     <w:p>
       <w:pPr>
+        <w:jc w:val="both"/>
         <w:rPr>
           <w:lang w:val="fr-FR"/>
         </w:rPr>
@@ -804,6 +776,7 @@
     </w:p>
     <w:p>
       <w:pPr>
+        <w:jc w:val="both"/>
         <w:rPr>
           <w:lang w:val="fr-FR"/>
         </w:rPr>
@@ -889,6 +862,7 @@
     </w:p>
     <w:p>
       <w:pPr>
+        <w:jc w:val="both"/>
         <w:rPr>
           <w:lang w:val="fr-FR"/>
         </w:rPr>
@@ -909,13 +883,15 @@
     </w:p>
     <w:p>
       <w:pPr>
-        <w:rPr>
-          <w:lang w:val="fr-FR"/>
-        </w:rPr>
-      </w:pPr>
-    </w:p>
-    <w:p>
-      <w:pPr>
+        <w:jc w:val="both"/>
+        <w:rPr>
+          <w:lang w:val="fr-FR"/>
+        </w:rPr>
+      </w:pPr>
+    </w:p>
+    <w:p>
+      <w:pPr>
+        <w:jc w:val="both"/>
         <w:rPr>
           <w:lang w:val="fr-FR"/>
         </w:rPr>
@@ -929,6 +905,7 @@
     </w:p>
     <w:p>
       <w:pPr>
+        <w:jc w:val="both"/>
         <w:rPr>
           <w:lang w:val="fr-FR"/>
         </w:rPr>
@@ -942,6 +919,7 @@
     </w:p>
     <w:p>
       <w:pPr>
+        <w:jc w:val="both"/>
         <w:rPr>
           <w:lang w:val="fr-FR"/>
         </w:rPr>
@@ -955,6 +933,7 @@
     </w:p>
     <w:p>
       <w:pPr>
+        <w:jc w:val="both"/>
         <w:rPr>
           <w:lang w:val="fr-FR"/>
         </w:rPr>
@@ -2030,6 +2009,7 @@
   <w:style w:type="character" w:default="1" w:styleId="DefaultParagraphFont">
     <w:name w:val="Default Paragraph Font"/>
     <w:uiPriority w:val="1"/>
+    <w:semiHidden/>
     <w:unhideWhenUsed/>
   </w:style>
   <w:style w:type="table" w:default="1" w:styleId="TableNormal">
